--- a/2/деревня Недаль/именная база/Кузуры/Кузура Марко Сапронов.docx
+++ b/2/деревня Недаль/именная база/Кузуры/Кузура Марко Сапронов.docx
@@ -92,13 +92,7 @@
         <w:rPr>
           <w:bCs/>
         </w:rPr>
-        <w:t>26.04.1803 – крещение</w:t>
-      </w:r>
-      <w:r>
-        <w:rPr>
-          <w:bCs/>
-        </w:rPr>
-        <w:t xml:space="preserve">, крестные родители Жилко Филип Антонов с деревни </w:t>
+        <w:t xml:space="preserve">26.04.1803 – крещение, крестные родители Жилко Филип Антонов с деревни </w:t>
       </w:r>
       <w:proofErr w:type="spellStart"/>
       <w:r>
@@ -140,13 +134,7 @@
         <w:rPr>
           <w:bCs/>
         </w:rPr>
-        <w:t xml:space="preserve"> </w:t>
-      </w:r>
-      <w:r>
-        <w:rPr>
-          <w:bCs/>
-        </w:rPr>
-        <w:t xml:space="preserve">(НИАБ 136-13-894, л.50об, </w:t>
+        <w:t xml:space="preserve"> (НИАБ 136-13-894, л.50об, </w:t>
       </w:r>
       <w:r>
         <w:rPr>
@@ -202,8 +190,110 @@
           <w:noProof/>
           <w:lang w:eastAsia="ru-RU"/>
         </w:rPr>
+        <w:t xml:space="preserve">, </w:t>
+      </w:r>
+      <w:bookmarkStart w:id="1" w:name="_Hlk131499009"/>
+      <w:r>
+        <w:rPr>
+          <w:bCs/>
+        </w:rPr>
+        <w:t>НИАБ 136-13-</w:t>
+      </w:r>
+      <w:r>
+        <w:rPr>
+          <w:bCs/>
+        </w:rPr>
+        <w:t>952</w:t>
+      </w:r>
+      <w:r>
+        <w:rPr>
+          <w:bCs/>
+        </w:rPr>
+        <w:t>, л.</w:t>
+      </w:r>
+      <w:r>
+        <w:rPr>
+          <w:bCs/>
+        </w:rPr>
+        <w:t>4</w:t>
+      </w:r>
+      <w:r>
+        <w:rPr>
+          <w:bCs/>
+        </w:rPr>
+        <w:t xml:space="preserve">, </w:t>
+      </w:r>
+      <w:r>
+        <w:rPr>
+          <w:noProof/>
+          <w:lang w:eastAsia="ru-RU"/>
+        </w:rPr>
+        <w:t>№</w:t>
+      </w:r>
+      <w:r>
+        <w:rPr>
+          <w:noProof/>
+          <w:lang w:eastAsia="ru-RU"/>
+        </w:rPr>
+        <w:t>17</w:t>
+      </w:r>
+      <w:r>
+        <w:rPr>
+          <w:noProof/>
+          <w:lang w:eastAsia="ru-RU"/>
+        </w:rPr>
+        <w:t>/1</w:t>
+      </w:r>
+      <w:r>
+        <w:rPr>
+          <w:noProof/>
+          <w:lang w:eastAsia="ru-RU"/>
+        </w:rPr>
+        <w:t>803</w:t>
+      </w:r>
+      <w:r>
+        <w:rPr>
+          <w:noProof/>
+          <w:lang w:eastAsia="ru-RU"/>
+        </w:rPr>
+        <w:t>-</w:t>
+      </w:r>
+      <w:r>
+        <w:rPr>
+          <w:noProof/>
+          <w:lang w:eastAsia="ru-RU"/>
+        </w:rPr>
+        <w:t>р</w:t>
+      </w:r>
+      <w:r>
+        <w:rPr>
+          <w:noProof/>
+          <w:lang w:eastAsia="ru-RU"/>
+        </w:rPr>
+        <w:t xml:space="preserve"> (</w:t>
+      </w:r>
+      <w:r>
+        <w:rPr>
+          <w:noProof/>
+          <w:lang w:eastAsia="ru-RU"/>
+        </w:rPr>
+        <w:t>коп</w:t>
+      </w:r>
+      <w:r>
+        <w:rPr>
+          <w:noProof/>
+          <w:lang w:eastAsia="ru-RU"/>
+        </w:rPr>
         <w:t>)</w:t>
       </w:r>
+      <w:bookmarkEnd w:id="1"/>
+      <w:r>
+        <w:rPr>
+          <w:noProof/>
+          <w:lang w:eastAsia="ru-RU"/>
+        </w:rPr>
+        <w:t>)</w:t>
+      </w:r>
       <w:r>
         <w:rPr>
           <w:noProof/>
@@ -222,7 +312,7 @@
           <w:lang w:eastAsia="ru-RU"/>
         </w:rPr>
       </w:pPr>
-      <w:bookmarkStart w:id="1" w:name="_Hlk102069762"/>
+      <w:bookmarkStart w:id="2" w:name="_Hlk102069762"/>
       <w:r>
         <w:rPr>
           <w:rFonts w:eastAsia="Calibri"/>
@@ -635,7 +725,434 @@
         <w:t>.</w:t>
       </w:r>
     </w:p>
-    <w:bookmarkEnd w:id="1"/>
+    <w:bookmarkEnd w:id="2"/>
+    <w:p/>
+    <w:p>
+      <w:pPr>
+        <w:rPr>
+          <w:bCs/>
+          <w:noProof/>
+          <w:lang w:eastAsia="ru-RU"/>
+        </w:rPr>
+      </w:pPr>
+      <w:bookmarkStart w:id="3" w:name="_Hlk131498959"/>
+      <w:r>
+        <w:rPr>
+          <w:b/>
+          <w:bCs/>
+          <w:noProof/>
+          <w:lang w:eastAsia="ru-RU"/>
+        </w:rPr>
+        <w:t>НИАБ 136-13-952</w:t>
+      </w:r>
+      <w:r>
+        <w:rPr>
+          <w:b/>
+          <w:bCs/>
+          <w:noProof/>
+          <w:lang w:eastAsia="ru-RU"/>
+        </w:rPr>
+        <w:tab/>
+      </w:r>
+      <w:r>
+        <w:rPr>
+          <w:noProof/>
+          <w:lang w:eastAsia="ru-RU"/>
+        </w:rPr>
+        <w:t>Лист 4.</w:t>
+      </w:r>
+      <w:r>
+        <w:rPr>
+          <w:b/>
+          <w:noProof/>
+          <w:lang w:eastAsia="ru-RU"/>
+        </w:rPr>
+        <w:t xml:space="preserve"> Метрическая запись №17</w:t>
+      </w:r>
+      <w:r>
+        <w:rPr>
+          <w:b/>
+          <w:bCs/>
+          <w:noProof/>
+          <w:lang w:eastAsia="ru-RU"/>
+        </w:rPr>
+        <w:t>/1803-р (коп)</w:t>
+      </w:r>
+      <w:r>
+        <w:rPr>
+          <w:b/>
+          <w:noProof/>
+          <w:lang w:eastAsia="ru-RU"/>
+        </w:rPr>
+        <w:t>.</w:t>
+      </w:r>
+      <w:r>
+        <w:rPr>
+          <w:b/>
+          <w:noProof/>
+          <w:lang w:eastAsia="ru-RU"/>
+        </w:rPr>
+        <w:tab/>
+      </w:r>
+    </w:p>
+    <w:p/>
+    <w:p>
+      <w:pPr>
+        <w:rPr>
+          <w:lang w:val="en-US"/>
+        </w:rPr>
+      </w:pPr>
+      <w:r>
+        <w:rPr>
+          <w:noProof/>
+          <w:lang w:val="en-US"/>
+        </w:rPr>
+        <w:drawing>
+          <wp:inline distT="0" distB="0" distL="0" distR="0" wp14:anchorId="49C28A97" wp14:editId="474B95F3">
+            <wp:extent cx="5940425" cy="1425575"/>
+            <wp:effectExtent l="0" t="0" r="3175" b="3175"/>
+            <wp:docPr id="37" name="Рисунок 37"/>
+            <wp:cNvGraphicFramePr>
+              <a:graphicFrameLocks xmlns:a="http://schemas.openxmlformats.org/drawingml/2006/main" noChangeAspect="1"/>
+            </wp:cNvGraphicFramePr>
+            <a:graphic xmlns:a="http://schemas.openxmlformats.org/drawingml/2006/main">
+              <a:graphicData uri="http://schemas.openxmlformats.org/drawingml/2006/picture">
+                <pic:pic xmlns:pic="http://schemas.openxmlformats.org/drawingml/2006/picture">
+                  <pic:nvPicPr>
+                    <pic:cNvPr id="1" name=""/>
+                    <pic:cNvPicPr/>
+                  </pic:nvPicPr>
+                  <pic:blipFill>
+                    <a:blip r:embed="rId5"/>
+                    <a:stretch>
+                      <a:fillRect/>
+                    </a:stretch>
+                  </pic:blipFill>
+                  <pic:spPr>
+                    <a:xfrm>
+                      <a:off x="0" y="0"/>
+                      <a:ext cx="5940425" cy="1425575"/>
+                    </a:xfrm>
+                    <a:prstGeom prst="rect">
+                      <a:avLst/>
+                    </a:prstGeom>
+                  </pic:spPr>
+                </pic:pic>
+              </a:graphicData>
+            </a:graphic>
+          </wp:inline>
+        </w:drawing>
+      </w:r>
+    </w:p>
+    <w:p>
+      <w:pPr>
+        <w:rPr>
+          <w:lang w:val="en-US"/>
+        </w:rPr>
+      </w:pPr>
+    </w:p>
+    <w:p>
+      <w:pPr>
+        <w:jc w:val="left"/>
+        <w:rPr>
+          <w:noProof/>
+          <w:lang w:eastAsia="ru-RU"/>
+        </w:rPr>
+      </w:pPr>
+      <w:r>
+        <w:rPr>
+          <w:noProof/>
+          <w:lang w:eastAsia="ru-RU"/>
+        </w:rPr>
+        <w:t>Дедиловичская Покровская церковь. 26 апреля 1803 года. Метрическая запись о крещении.</w:t>
+      </w:r>
+    </w:p>
+    <w:p/>
+    <w:p>
+      <w:pPr>
+        <w:jc w:val="left"/>
+        <w:rPr>
+          <w:bCs/>
+          <w:noProof/>
+          <w:lang w:eastAsia="ru-RU"/>
+        </w:rPr>
+      </w:pPr>
+      <w:r>
+        <w:rPr>
+          <w:bCs/>
+          <w:noProof/>
+          <w:lang w:val="pl-PL" w:eastAsia="ru-RU"/>
+        </w:rPr>
+        <w:t>Kuzura</w:t>
+      </w:r>
+      <w:r>
+        <w:rPr>
+          <w:bCs/>
+          <w:noProof/>
+          <w:lang w:eastAsia="ru-RU"/>
+        </w:rPr>
+        <w:t xml:space="preserve"> </w:t>
+      </w:r>
+      <w:r>
+        <w:rPr>
+          <w:bCs/>
+          <w:noProof/>
+          <w:lang w:val="pl-PL" w:eastAsia="ru-RU"/>
+        </w:rPr>
+        <w:t>Mark</w:t>
+      </w:r>
+      <w:r>
+        <w:rPr>
+          <w:bCs/>
+          <w:noProof/>
+          <w:lang w:eastAsia="ru-RU"/>
+        </w:rPr>
+        <w:t xml:space="preserve"> </w:t>
+      </w:r>
+      <w:r>
+        <w:rPr>
+          <w:bCs/>
+          <w:noProof/>
+          <w:lang w:val="pl-PL" w:eastAsia="ru-RU"/>
+        </w:rPr>
+        <w:t>Jan</w:t>
+      </w:r>
+      <w:r>
+        <w:rPr>
+          <w:bCs/>
+          <w:noProof/>
+          <w:lang w:eastAsia="ru-RU"/>
+        </w:rPr>
+        <w:t xml:space="preserve"> – сын: Кузура Марко Сапронов, деревня Недаль.</w:t>
+      </w:r>
+    </w:p>
+    <w:p>
+      <w:pPr>
+        <w:jc w:val="left"/>
+        <w:rPr>
+          <w:bCs/>
+          <w:noProof/>
+          <w:lang w:eastAsia="ru-RU"/>
+        </w:rPr>
+      </w:pPr>
+      <w:r>
+        <w:rPr>
+          <w:bCs/>
+          <w:noProof/>
+          <w:lang w:val="pl-PL" w:eastAsia="ru-RU"/>
+        </w:rPr>
+        <w:t>Kuzura</w:t>
+      </w:r>
+      <w:r>
+        <w:rPr>
+          <w:bCs/>
+          <w:noProof/>
+          <w:lang w:eastAsia="ru-RU"/>
+        </w:rPr>
+        <w:t xml:space="preserve"> </w:t>
+      </w:r>
+      <w:r>
+        <w:rPr>
+          <w:bCs/>
+          <w:noProof/>
+          <w:lang w:val="pl-PL" w:eastAsia="ru-RU"/>
+        </w:rPr>
+        <w:t>Sofroniusz</w:t>
+      </w:r>
+      <w:r>
+        <w:rPr>
+          <w:bCs/>
+          <w:noProof/>
+          <w:lang w:eastAsia="ru-RU"/>
+        </w:rPr>
+        <w:t xml:space="preserve"> – отец: Кузура Сапрон Янов, деревня Недаль.</w:t>
+      </w:r>
+    </w:p>
+    <w:p>
+      <w:pPr>
+        <w:jc w:val="left"/>
+        <w:rPr>
+          <w:bCs/>
+          <w:noProof/>
+          <w:lang w:eastAsia="ru-RU"/>
+        </w:rPr>
+      </w:pPr>
+      <w:r>
+        <w:rPr>
+          <w:bCs/>
+          <w:noProof/>
+          <w:lang w:val="pl-PL" w:eastAsia="ru-RU"/>
+        </w:rPr>
+        <w:t>Kuzurowa</w:t>
+      </w:r>
+      <w:r>
+        <w:rPr>
+          <w:bCs/>
+          <w:noProof/>
+          <w:lang w:eastAsia="ru-RU"/>
+        </w:rPr>
+        <w:t xml:space="preserve"> </w:t>
+      </w:r>
+      <w:r>
+        <w:rPr>
+          <w:bCs/>
+          <w:noProof/>
+          <w:lang w:val="pl-PL" w:eastAsia="ru-RU"/>
+        </w:rPr>
+        <w:t>Kulina</w:t>
+      </w:r>
+      <w:r>
+        <w:rPr>
+          <w:bCs/>
+          <w:noProof/>
+          <w:lang w:eastAsia="ru-RU"/>
+        </w:rPr>
+        <w:t xml:space="preserve">  – мать: Кузура Кулина, деревня Недаль.</w:t>
+      </w:r>
+    </w:p>
+    <w:p>
+      <w:pPr>
+        <w:jc w:val="left"/>
+        <w:rPr>
+          <w:bCs/>
+          <w:noProof/>
+          <w:lang w:eastAsia="ru-RU"/>
+        </w:rPr>
+      </w:pPr>
+      <w:r>
+        <w:rPr>
+          <w:bCs/>
+          <w:noProof/>
+          <w:lang w:eastAsia="ru-RU"/>
+        </w:rPr>
+        <w:t>Ż</w:t>
+      </w:r>
+      <w:r>
+        <w:rPr>
+          <w:bCs/>
+          <w:noProof/>
+          <w:lang w:val="pl-PL" w:eastAsia="ru-RU"/>
+        </w:rPr>
+        <w:t>y</w:t>
+      </w:r>
+      <w:r>
+        <w:rPr>
+          <w:bCs/>
+          <w:noProof/>
+          <w:lang w:eastAsia="ru-RU"/>
+        </w:rPr>
+        <w:t>ł</w:t>
+      </w:r>
+      <w:r>
+        <w:rPr>
+          <w:bCs/>
+          <w:noProof/>
+          <w:lang w:val="pl-PL" w:eastAsia="ru-RU"/>
+        </w:rPr>
+        <w:t>ko</w:t>
+      </w:r>
+      <w:r>
+        <w:rPr>
+          <w:bCs/>
+          <w:noProof/>
+          <w:lang w:eastAsia="ru-RU"/>
+        </w:rPr>
+        <w:t xml:space="preserve"> </w:t>
+      </w:r>
+      <w:r>
+        <w:rPr>
+          <w:bCs/>
+          <w:noProof/>
+          <w:lang w:val="pl-PL" w:eastAsia="ru-RU"/>
+        </w:rPr>
+        <w:t>Filip</w:t>
+      </w:r>
+      <w:r>
+        <w:rPr>
+          <w:bCs/>
+          <w:noProof/>
+          <w:lang w:eastAsia="ru-RU"/>
+        </w:rPr>
+        <w:t xml:space="preserve"> – крестный отец: Жилко Филип Антонов, деревня Недаль.</w:t>
+      </w:r>
+    </w:p>
+    <w:p>
+      <w:pPr>
+        <w:jc w:val="left"/>
+        <w:rPr>
+          <w:bCs/>
+          <w:noProof/>
+          <w:lang w:eastAsia="ru-RU"/>
+        </w:rPr>
+      </w:pPr>
+      <w:r>
+        <w:rPr>
+          <w:bCs/>
+          <w:noProof/>
+          <w:lang w:val="pl-PL" w:eastAsia="ru-RU"/>
+        </w:rPr>
+        <w:t>Szpetowna</w:t>
+      </w:r>
+      <w:r>
+        <w:rPr>
+          <w:bCs/>
+          <w:noProof/>
+          <w:lang w:eastAsia="ru-RU"/>
+        </w:rPr>
+        <w:t xml:space="preserve"> </w:t>
+      </w:r>
+      <w:r>
+        <w:rPr>
+          <w:bCs/>
+          <w:noProof/>
+          <w:lang w:val="pl-PL" w:eastAsia="ru-RU"/>
+        </w:rPr>
+        <w:t>Marya</w:t>
+      </w:r>
+      <w:r>
+        <w:rPr>
+          <w:bCs/>
+          <w:noProof/>
+          <w:lang w:eastAsia="ru-RU"/>
+        </w:rPr>
+        <w:t xml:space="preserve"> - крестная мать: Шпет Мария, деревня Недаль.</w:t>
+      </w:r>
+    </w:p>
+    <w:p>
+      <w:pPr>
+        <w:jc w:val="left"/>
+        <w:rPr>
+          <w:bCs/>
+        </w:rPr>
+      </w:pPr>
+      <w:r>
+        <w:rPr>
+          <w:bCs/>
+          <w:lang w:val="pl-PL"/>
+        </w:rPr>
+        <w:t>Jazgunowicz</w:t>
+      </w:r>
+      <w:r>
+        <w:rPr>
+          <w:bCs/>
+        </w:rPr>
+        <w:t xml:space="preserve"> </w:t>
+      </w:r>
+      <w:r>
+        <w:rPr>
+          <w:bCs/>
+          <w:lang w:val="pl-PL"/>
+        </w:rPr>
+        <w:t>Antoni</w:t>
+      </w:r>
+      <w:r>
+        <w:rPr>
+          <w:bCs/>
+        </w:rPr>
+        <w:t xml:space="preserve"> – ксёндз.</w:t>
+      </w:r>
+    </w:p>
+    <w:bookmarkEnd w:id="3"/>
     <w:p/>
     <w:sectPr>
       <w:pgSz w:w="11906" w:h="16838"/>
